--- a/PROJECT REPORT.docx
+++ b/PROJECT REPORT.docx
@@ -528,13 +528,19 @@
         <w:jc w:val="center"/>
         <w:textAlignment w:val="baseline"/>
         <w:rPr>
-          <w:b w:val="0"/>
-          <w:bCs w:val="0"/>
-          <w:i w:val="0"/>
-          <w:iCs w:val="0"/>
-          <w:color w:val="auto"/>
+          <w:rFonts w:hint="default" w:ascii="Times New Roman" w:hAnsi="Times New Roman" w:eastAsia="Segoe UI" w:cs="Times New Roman"/>
+          <w:b w:val="0"/>
+          <w:bCs w:val="0"/>
+          <w:i w:val="0"/>
+          <w:iCs w:val="0"/>
+          <w:caps w:val="0"/>
+          <w:color w:val="000000"/>
+          <w:spacing w:val="0"/>
           <w:sz w:val="28"/>
           <w:szCs w:val="28"/>
+          <w:shd w:val="clear" w:fill="FFFFFF"/>
+          <w:vertAlign w:val="baseline"/>
+          <w:lang w:val="en-US"/>
         </w:rPr>
       </w:pPr>
       <w:r>
@@ -553,11 +559,11 @@
           <w:vertAlign w:val="baseline"/>
           <w:lang w:val="en-US"/>
         </w:rPr>
-        <w:t>Ali Sheraz                         </w:t>
-      </w:r>
-      <w:r>
-        <w:rPr>
-          <w:rFonts w:hint="default" w:ascii="Times New Roman" w:hAnsi="Times New Roman" w:eastAsia="Segoe UI"/>
+        <w:t>Muhammad Saif Ud Din   23014119-124</w:t>
+      </w:r>
+      <w:r>
+        <w:rPr>
+          <w:rFonts w:hint="default" w:ascii="Times New Roman" w:hAnsi="Times New Roman" w:eastAsia="Segoe UI" w:cs="Times New Roman"/>
           <w:b w:val="0"/>
           <w:bCs w:val="0"/>
           <w:i w:val="0"/>
@@ -569,27 +575,11 @@
           <w:szCs w:val="28"/>
           <w:shd w:val="clear" w:fill="FFFFFF"/>
           <w:vertAlign w:val="baseline"/>
-          <w:lang w:val="en-US"/>
-        </w:rPr>
-        <w:t>23014119-180</w:t>
-      </w:r>
-      <w:r>
-        <w:rPr>
-          <w:rFonts w:hint="default" w:ascii="Times New Roman" w:hAnsi="Times New Roman" w:eastAsia="Segoe UI" w:cs="Times New Roman"/>
-          <w:b w:val="0"/>
-          <w:bCs w:val="0"/>
-          <w:i w:val="0"/>
-          <w:iCs w:val="0"/>
-          <w:caps w:val="0"/>
-          <w:color w:val="000000"/>
-          <w:spacing w:val="0"/>
-          <w:sz w:val="28"/>
-          <w:szCs w:val="28"/>
-          <w:shd w:val="clear" w:fill="FFFFFF"/>
-          <w:vertAlign w:val="baseline"/>
         </w:rPr>
         <w:t> </w:t>
       </w:r>
+      <w:bookmarkStart w:id="0" w:name="_GoBack"/>
+      <w:bookmarkEnd w:id="0"/>
     </w:p>
     <w:p>
       <w:pPr>
@@ -609,18 +599,13 @@
         <w:jc w:val="center"/>
         <w:textAlignment w:val="baseline"/>
         <w:rPr>
-          <w:rFonts w:hint="default" w:ascii="Times New Roman" w:hAnsi="Times New Roman" w:eastAsia="Segoe UI" w:cs="Times New Roman"/>
-          <w:b w:val="0"/>
-          <w:bCs w:val="0"/>
-          <w:i w:val="0"/>
-          <w:iCs w:val="0"/>
-          <w:caps w:val="0"/>
-          <w:color w:val="000000"/>
-          <w:spacing w:val="0"/>
+          <w:b w:val="0"/>
+          <w:bCs w:val="0"/>
+          <w:i w:val="0"/>
+          <w:iCs w:val="0"/>
+          <w:color w:val="auto"/>
           <w:sz w:val="28"/>
           <w:szCs w:val="28"/>
-          <w:shd w:val="clear" w:fill="FFFFFF"/>
-          <w:vertAlign w:val="baseline"/>
         </w:rPr>
       </w:pPr>
       <w:r>
@@ -639,7 +624,25 @@
           <w:vertAlign w:val="baseline"/>
           <w:lang w:val="en-US"/>
         </w:rPr>
-        <w:t>Muhammad Saif Ud Din   23014119-124</w:t>
+        <w:t>Ali Sheraz                         </w:t>
+      </w:r>
+      <w:r>
+        <w:rPr>
+          <w:rFonts w:hint="default" w:ascii="Times New Roman" w:hAnsi="Times New Roman" w:eastAsia="Segoe UI"/>
+          <w:b w:val="0"/>
+          <w:bCs w:val="0"/>
+          <w:i w:val="0"/>
+          <w:iCs w:val="0"/>
+          <w:caps w:val="0"/>
+          <w:color w:val="000000"/>
+          <w:spacing w:val="0"/>
+          <w:sz w:val="28"/>
+          <w:szCs w:val="28"/>
+          <w:shd w:val="clear" w:fill="FFFFFF"/>
+          <w:vertAlign w:val="baseline"/>
+          <w:lang w:val="en-US"/>
+        </w:rPr>
+        <w:t>23014119-180</w:t>
       </w:r>
       <w:r>
         <w:rPr>
@@ -674,7 +677,7 @@
         </w:pBdr>
         <w:spacing w:before="0" w:beforeAutospacing="0" w:after="128" w:afterAutospacing="0"/>
         <w:ind w:left="0" w:right="0" w:firstLine="0"/>
-        <w:jc w:val="center"/>
+        <w:jc w:val="both"/>
         <w:textAlignment w:val="baseline"/>
         <w:rPr>
           <w:rFonts w:hint="default" w:ascii="Times New Roman" w:hAnsi="Times New Roman" w:eastAsia="Segoe UI" w:cs="Times New Roman"/>
@@ -3253,8 +3256,6 @@
           <w:lang w:val="en-US"/>
         </w:rPr>
       </w:pPr>
-      <w:bookmarkStart w:id="0" w:name="_GoBack"/>
-      <w:bookmarkEnd w:id="0"/>
     </w:p>
     <w:p>
       <w:pPr>
